--- a/otzyv.docx
+++ b/otzyv.docx
@@ -1,6 +1,6 @@
 
 <file path=word/document.xml><?xml version="1.0" encoding="utf-8"?>
-<w:document xmlns:wpc="http://schemas.microsoft.com/office/word/2010/wordprocessingCanvas" xmlns:cx="http://schemas.microsoft.com/office/drawing/2014/chartex" xmlns:cx1="http://schemas.microsoft.com/office/drawing/2015/9/8/chartex" xmlns:cx2="http://schemas.microsoft.com/office/drawing/2015/10/21/chartex" xmlns:cx3="http://schemas.microsoft.com/office/drawing/2016/5/9/chartex" xmlns:cx4="http://schemas.microsoft.com/office/drawing/2016/5/10/chartex" xmlns:cx5="http://schemas.microsoft.com/office/drawing/2016/5/11/chartex" xmlns:cx6="http://schemas.microsoft.com/office/drawing/2016/5/12/chartex" xmlns:cx7="http://schemas.microsoft.com/office/drawing/2016/5/13/chartex" xmlns:cx8="http://schemas.microsoft.com/office/drawing/2016/5/14/chartex" xmlns:mc="http://schemas.openxmlformats.org/markup-compatibility/2006" xmlns:aink="http://schemas.microsoft.com/office/drawing/2016/ink" xmlns:am3d="http://schemas.microsoft.com/office/drawing/2017/model3d" xmlns:o="urn:schemas-microsoft-com:office:office" xmlns:r="http://schemas.openxmlformats.org/officeDocument/2006/relationships" xmlns:m="http://schemas.openxmlformats.org/officeDocument/2006/math" xmlns:v="urn:schemas-microsoft-com:vml" xmlns:wp14="http://schemas.microsoft.com/office/word/2010/wordprocessingDrawing" xmlns:wp="http://schemas.openxmlformats.org/drawingml/2006/wordprocessingDrawing" xmlns:w10="urn:schemas-microsoft-com:office:word" xmlns:w="http://schemas.openxmlformats.org/wordprocessingml/2006/main" xmlns:w14="http://schemas.microsoft.com/office/word/2010/wordml" xmlns:w15="http://schemas.microsoft.com/office/word/2012/wordml" xmlns:w16cid="http://schemas.microsoft.com/office/word/2016/wordml/cid" xmlns:w16se="http://schemas.microsoft.com/office/word/2015/wordml/symex" xmlns:wpg="http://schemas.microsoft.com/office/word/2010/wordprocessingGroup" xmlns:wpi="http://schemas.microsoft.com/office/word/2010/wordprocessingInk" xmlns:wne="http://schemas.microsoft.com/office/word/2006/wordml" xmlns:wps="http://schemas.microsoft.com/office/word/2010/wordprocessingShape" mc:Ignorable="w14 w15 w16se w16cid wp14">
+<w:document xmlns:wpc="http://schemas.microsoft.com/office/word/2010/wordprocessingCanvas" xmlns:cx="http://schemas.microsoft.com/office/drawing/2014/chartex" xmlns:mc="http://schemas.openxmlformats.org/markup-compatibility/2006" xmlns:o="urn:schemas-microsoft-com:office:office" xmlns:r="http://schemas.openxmlformats.org/officeDocument/2006/relationships" xmlns:m="http://schemas.openxmlformats.org/officeDocument/2006/math" xmlns:v="urn:schemas-microsoft-com:vml" xmlns:wp14="http://schemas.microsoft.com/office/word/2010/wordprocessingDrawing" xmlns:wp="http://schemas.openxmlformats.org/drawingml/2006/wordprocessingDrawing" xmlns:w10="urn:schemas-microsoft-com:office:word" xmlns:w="http://schemas.openxmlformats.org/wordprocessingml/2006/main" xmlns:w14="http://schemas.microsoft.com/office/word/2010/wordml" xmlns:w15="http://schemas.microsoft.com/office/word/2012/wordml" xmlns:w16se="http://schemas.microsoft.com/office/word/2015/wordml/symex" xmlns:wpg="http://schemas.microsoft.com/office/word/2010/wordprocessingGroup" xmlns:wpi="http://schemas.microsoft.com/office/word/2010/wordprocessingInk" xmlns:wne="http://schemas.microsoft.com/office/word/2006/wordml" xmlns:wps="http://schemas.microsoft.com/office/word/2010/wordprocessingShape" mc:Ignorable="w14 w15 w16se wp14">
   <w:body>
     <w:p>
       <w:pPr>
@@ -265,7 +265,7 @@
           <w:sz w:val="28"/>
           <w:szCs w:val="28"/>
         </w:rPr>
-        <w:t>___</w:t>
+        <w:t>69</w:t>
       </w:r>
       <w:r>
         <w:rPr>
@@ -300,28 +300,7 @@
           <w:sz w:val="28"/>
           <w:szCs w:val="28"/>
         </w:rPr>
-        <w:t xml:space="preserve"> наименований, </w:t>
-      </w:r>
-      <w:r>
-        <w:rPr>
-          <w:sz w:val="28"/>
-          <w:szCs w:val="28"/>
-        </w:rPr>
-        <w:br/>
-      </w:r>
-      <w:r>
-        <w:rPr>
-          <w:sz w:val="28"/>
-          <w:szCs w:val="28"/>
-        </w:rPr>
-        <w:t xml:space="preserve">___ </w:t>
-      </w:r>
-      <w:r>
-        <w:rPr>
-          <w:sz w:val="28"/>
-          <w:szCs w:val="28"/>
-        </w:rPr>
-        <w:t xml:space="preserve"> приложения.</w:t>
+        <w:t xml:space="preserve"> наименований</w:t>
       </w:r>
     </w:p>
     <w:p>
@@ -389,22 +368,7 @@
         <w:t xml:space="preserve">разработки </w:t>
       </w:r>
       <w:r>
-        <w:t>а</w:t>
-      </w:r>
-      <w:r>
-        <w:t>втоматизированн</w:t>
-      </w:r>
-      <w:r>
-        <w:t>ой</w:t>
-      </w:r>
-      <w:r>
-        <w:t xml:space="preserve"> систем</w:t>
-      </w:r>
-      <w:r>
-        <w:t>ы</w:t>
-      </w:r>
-      <w:r>
-        <w:t xml:space="preserve"> определения психологического состояния человека</w:t>
+        <w:t>автоматизированной системы определения психологического состояния человека</w:t>
       </w:r>
       <w:r>
         <w:rPr>
@@ -513,28 +477,13 @@
         <w:t xml:space="preserve">решения поставленной задачи были изучены </w:t>
       </w:r>
       <w:r>
-        <w:t>с</w:t>
-      </w:r>
-      <w:r>
-        <w:t>овременные технологии и методы обработки данных, в частности машинное обучение</w:t>
-      </w:r>
-      <w:r>
-        <w:t>.</w:t>
+        <w:t>современные технологии и методы обработки данных, в частности машинное обучение.</w:t>
       </w:r>
       <w:r>
         <w:t xml:space="preserve"> </w:t>
       </w:r>
       <w:r>
-        <w:t>Была спроектирована комплексная с</w:t>
-      </w:r>
-      <w:r>
-        <w:t>истема</w:t>
-      </w:r>
-      <w:r>
-        <w:t>, которая</w:t>
-      </w:r>
-      <w:r>
-        <w:t xml:space="preserve"> </w:t>
+        <w:t xml:space="preserve">Была спроектирована комплексная система, которая </w:t>
       </w:r>
       <w:r>
         <w:rPr>
@@ -552,7 +501,15 @@
         <w:t>Android</w:t>
       </w:r>
       <w:r>
-        <w:t xml:space="preserve">, двух веб-сервисов на платформе .NET Framework, одного </w:t>
+        <w:t xml:space="preserve">, двух веб-сервисов на платформе .NET </w:t>
+      </w:r>
+      <w:proofErr w:type="spellStart"/>
+      <w:r>
+        <w:t>Framework</w:t>
+      </w:r>
+      <w:proofErr w:type="spellEnd"/>
+      <w:r>
+        <w:t xml:space="preserve">, одного </w:t>
       </w:r>
       <w:proofErr w:type="spellStart"/>
       <w:r>
@@ -714,8 +671,6 @@
         </w:rPr>
         <w:t>психологического состояния</w:t>
       </w:r>
-      <w:bookmarkStart w:id="1" w:name="_GoBack"/>
-      <w:bookmarkEnd w:id="1"/>
       <w:r>
         <w:rPr>
           <w:sz w:val="28"/>
@@ -965,14 +920,16 @@
           <w:sz w:val="28"/>
           <w:szCs w:val="28"/>
         </w:rPr>
-        <w:t xml:space="preserve">канд. техн. наук, </w:t>
-      </w:r>
-      <w:r>
-        <w:rPr>
-          <w:sz w:val="28"/>
-          <w:szCs w:val="28"/>
-        </w:rPr>
-        <w:t>доцент,</w:t>
+        <w:t>п</w:t>
+      </w:r>
+      <w:bookmarkStart w:id="1" w:name="_GoBack"/>
+      <w:bookmarkEnd w:id="1"/>
+      <w:r>
+        <w:rPr>
+          <w:sz w:val="28"/>
+          <w:szCs w:val="28"/>
+        </w:rPr>
+        <w:t>рофессор, доктор</w:t>
       </w:r>
     </w:p>
     <w:p>
@@ -988,7 +945,14 @@
           <w:sz w:val="28"/>
           <w:szCs w:val="28"/>
         </w:rPr>
-        <w:t>доцент кафедры ИПиЭ БГУИР</w:t>
+        <w:t>психологических наук</w:t>
+      </w:r>
+      <w:r>
+        <w:rPr>
+          <w:sz w:val="28"/>
+          <w:szCs w:val="28"/>
+        </w:rPr>
+        <w:t xml:space="preserve"> </w:t>
       </w:r>
       <w:r>
         <w:rPr>
@@ -1024,6 +988,27 @@
           <w:szCs w:val="28"/>
         </w:rPr>
         <w:t xml:space="preserve"> </w:t>
+      </w:r>
+      <w:r>
+        <w:rPr>
+          <w:sz w:val="28"/>
+          <w:szCs w:val="28"/>
+        </w:rPr>
+        <w:tab/>
+      </w:r>
+      <w:r>
+        <w:rPr>
+          <w:sz w:val="28"/>
+          <w:szCs w:val="28"/>
+        </w:rPr>
+        <w:tab/>
+      </w:r>
+      <w:r>
+        <w:rPr>
+          <w:sz w:val="28"/>
+          <w:szCs w:val="28"/>
+        </w:rPr>
+        <w:tab/>
       </w:r>
       <w:r>
         <w:rPr>
@@ -1137,7 +1122,7 @@
     </w:p>
     <w:sectPr>
       <w:pgSz w:w="12240" w:h="15840"/>
-      <w:pgMar w:top="1134" w:right="850" w:bottom="1134" w:left="1701" w:header="720" w:footer="720" w:gutter="0"/>
+      <w:pgMar w:top="1138" w:right="850" w:bottom="1138" w:left="1699" w:header="720" w:footer="720" w:gutter="0"/>
       <w:cols w:space="720"/>
       <w:docGrid w:linePitch="360"/>
     </w:sectPr>
@@ -1146,7 +1131,7 @@
 </file>
 
 <file path=word/numbering.xml><?xml version="1.0" encoding="utf-8"?>
-<w:numbering xmlns:wpc="http://schemas.microsoft.com/office/word/2010/wordprocessingCanvas" xmlns:cx="http://schemas.microsoft.com/office/drawing/2014/chartex" xmlns:cx1="http://schemas.microsoft.com/office/drawing/2015/9/8/chartex" xmlns:cx2="http://schemas.microsoft.com/office/drawing/2015/10/21/chartex" xmlns:cx3="http://schemas.microsoft.com/office/drawing/2016/5/9/chartex" xmlns:cx4="http://schemas.microsoft.com/office/drawing/2016/5/10/chartex" xmlns:cx5="http://schemas.microsoft.com/office/drawing/2016/5/11/chartex" xmlns:cx6="http://schemas.microsoft.com/office/drawing/2016/5/12/chartex" xmlns:cx7="http://schemas.microsoft.com/office/drawing/2016/5/13/chartex" xmlns:cx8="http://schemas.microsoft.com/office/drawing/2016/5/14/chartex" xmlns:mc="http://schemas.openxmlformats.org/markup-compatibility/2006" xmlns:aink="http://schemas.microsoft.com/office/drawing/2016/ink" xmlns:am3d="http://schemas.microsoft.com/office/drawing/2017/model3d" xmlns:o="urn:schemas-microsoft-com:office:office" xmlns:r="http://schemas.openxmlformats.org/officeDocument/2006/relationships" xmlns:m="http://schemas.openxmlformats.org/officeDocument/2006/math" xmlns:v="urn:schemas-microsoft-com:vml" xmlns:wp14="http://schemas.microsoft.com/office/word/2010/wordprocessingDrawing" xmlns:wp="http://schemas.openxmlformats.org/drawingml/2006/wordprocessingDrawing" xmlns:w10="urn:schemas-microsoft-com:office:word" xmlns:w="http://schemas.openxmlformats.org/wordprocessingml/2006/main" xmlns:w14="http://schemas.microsoft.com/office/word/2010/wordml" xmlns:w15="http://schemas.microsoft.com/office/word/2012/wordml" xmlns:w16cid="http://schemas.microsoft.com/office/word/2016/wordml/cid" xmlns:w16se="http://schemas.microsoft.com/office/word/2015/wordml/symex" xmlns:wpg="http://schemas.microsoft.com/office/word/2010/wordprocessingGroup" xmlns:wpi="http://schemas.microsoft.com/office/word/2010/wordprocessingInk" xmlns:wne="http://schemas.microsoft.com/office/word/2006/wordml" xmlns:wps="http://schemas.microsoft.com/office/word/2010/wordprocessingShape" mc:Ignorable="w14 w15 w16se w16cid wp14">
+<w:numbering xmlns:wpc="http://schemas.microsoft.com/office/word/2010/wordprocessingCanvas" xmlns:cx="http://schemas.microsoft.com/office/drawing/2014/chartex" xmlns:mc="http://schemas.openxmlformats.org/markup-compatibility/2006" xmlns:o="urn:schemas-microsoft-com:office:office" xmlns:r="http://schemas.openxmlformats.org/officeDocument/2006/relationships" xmlns:m="http://schemas.openxmlformats.org/officeDocument/2006/math" xmlns:v="urn:schemas-microsoft-com:vml" xmlns:wp14="http://schemas.microsoft.com/office/word/2010/wordprocessingDrawing" xmlns:wp="http://schemas.openxmlformats.org/drawingml/2006/wordprocessingDrawing" xmlns:w10="urn:schemas-microsoft-com:office:word" xmlns:w="http://schemas.openxmlformats.org/wordprocessingml/2006/main" xmlns:w14="http://schemas.microsoft.com/office/word/2010/wordml" xmlns:w15="http://schemas.microsoft.com/office/word/2012/wordml" xmlns:w16se="http://schemas.microsoft.com/office/word/2015/wordml/symex" xmlns:wpg="http://schemas.microsoft.com/office/word/2010/wordprocessingGroup" xmlns:wpi="http://schemas.microsoft.com/office/word/2010/wordprocessingInk" xmlns:wne="http://schemas.microsoft.com/office/word/2006/wordml" xmlns:wps="http://schemas.microsoft.com/office/word/2010/wordprocessingShape" mc:Ignorable="w14 w15 w16se wp14">
   <w:abstractNum w:abstractNumId="0" w15:restartNumberingAfterBreak="0">
     <w:nsid w:val="60FF6879"/>
     <w:multiLevelType w:val="hybridMultilevel"/>
@@ -1267,7 +1252,7 @@
 </file>
 
 <file path=word/styles.xml><?xml version="1.0" encoding="utf-8"?>
-<w:styles xmlns:mc="http://schemas.openxmlformats.org/markup-compatibility/2006" xmlns:r="http://schemas.openxmlformats.org/officeDocument/2006/relationships" xmlns:w="http://schemas.openxmlformats.org/wordprocessingml/2006/main" xmlns:w14="http://schemas.microsoft.com/office/word/2010/wordml" xmlns:w15="http://schemas.microsoft.com/office/word/2012/wordml" xmlns:w16cid="http://schemas.microsoft.com/office/word/2016/wordml/cid" xmlns:w16se="http://schemas.microsoft.com/office/word/2015/wordml/symex" mc:Ignorable="w14 w15 w16se w16cid">
+<w:styles xmlns:mc="http://schemas.openxmlformats.org/markup-compatibility/2006" xmlns:r="http://schemas.openxmlformats.org/officeDocument/2006/relationships" xmlns:w="http://schemas.openxmlformats.org/wordprocessingml/2006/main" xmlns:w14="http://schemas.microsoft.com/office/word/2010/wordml" xmlns:w15="http://schemas.microsoft.com/office/word/2012/wordml" xmlns:w16se="http://schemas.microsoft.com/office/word/2015/wordml/symex" mc:Ignorable="w14 w15 w16se">
   <w:docDefaults>
     <w:rPrDefault>
       <w:rPr>
@@ -1283,7 +1268,7 @@
       </w:pPr>
     </w:pPrDefault>
   </w:docDefaults>
-  <w:latentStyles w:defLockedState="0" w:defUIPriority="99" w:defSemiHidden="0" w:defUnhideWhenUsed="0" w:defQFormat="0" w:count="375">
+  <w:latentStyles w:defLockedState="0" w:defUIPriority="99" w:defSemiHidden="0" w:defUnhideWhenUsed="0" w:defQFormat="0" w:count="371">
     <w:lsdException w:name="Normal" w:uiPriority="0" w:qFormat="1"/>
     <w:lsdException w:name="heading 1" w:uiPriority="9" w:qFormat="1"/>
     <w:lsdException w:name="heading 2" w:semiHidden="1" w:uiPriority="9" w:unhideWhenUsed="1" w:qFormat="1"/>
@@ -1389,6 +1374,7 @@
     <w:lsdException w:name="HTML Sample" w:semiHidden="1" w:unhideWhenUsed="1"/>
     <w:lsdException w:name="HTML Typewriter" w:semiHidden="1" w:unhideWhenUsed="1"/>
     <w:lsdException w:name="HTML Variable" w:semiHidden="1" w:unhideWhenUsed="1"/>
+    <w:lsdException w:name="Normal Table" w:semiHidden="1" w:unhideWhenUsed="1"/>
     <w:lsdException w:name="annotation subject" w:semiHidden="1" w:unhideWhenUsed="1"/>
     <w:lsdException w:name="No List" w:semiHidden="1" w:unhideWhenUsed="1"/>
     <w:lsdException w:name="Outline List 1" w:semiHidden="1" w:unhideWhenUsed="1"/>
@@ -1432,8 +1418,10 @@
     <w:lsdException w:name="Table Elegant" w:semiHidden="1" w:unhideWhenUsed="1"/>
     <w:lsdException w:name="Table Professional" w:semiHidden="1" w:unhideWhenUsed="1"/>
     <w:lsdException w:name="Table Subtle 1" w:semiHidden="1" w:unhideWhenUsed="1"/>
+    <w:lsdException w:name="Table Subtle 2" w:semiHidden="1" w:unhideWhenUsed="1"/>
     <w:lsdException w:name="Table Web 1" w:semiHidden="1" w:unhideWhenUsed="1"/>
     <w:lsdException w:name="Table Web 2" w:semiHidden="1" w:unhideWhenUsed="1"/>
+    <w:lsdException w:name="Table Web 3" w:semiHidden="1" w:unhideWhenUsed="1"/>
     <w:lsdException w:name="Balloon Text" w:semiHidden="1" w:unhideWhenUsed="1"/>
     <w:lsdException w:name="Table Grid" w:uiPriority="39"/>
     <w:lsdException w:name="Table Theme" w:semiHidden="1" w:unhideWhenUsed="1"/>
@@ -1652,10 +1640,6 @@
     <w:lsdException w:name="List Table 5 Dark Accent 6" w:uiPriority="50"/>
     <w:lsdException w:name="List Table 6 Colorful Accent 6" w:uiPriority="51"/>
     <w:lsdException w:name="List Table 7 Colorful Accent 6" w:uiPriority="52"/>
-    <w:lsdException w:name="Mention" w:semiHidden="1" w:unhideWhenUsed="1"/>
-    <w:lsdException w:name="Smart Hyperlink" w:semiHidden="1" w:unhideWhenUsed="1"/>
-    <w:lsdException w:name="Hashtag" w:semiHidden="1" w:unhideWhenUsed="1"/>
-    <w:lsdException w:name="Unresolved Mention" w:semiHidden="1" w:unhideWhenUsed="1"/>
   </w:latentStyles>
   <w:style w:type="paragraph" w:default="1" w:styleId="Normal">
     <w:name w:val="Normal"/>
@@ -1776,6 +1760,34 @@
       <w:sz w:val="28"/>
       <w:szCs w:val="22"/>
       <w:lang w:eastAsia="en-US"/>
+    </w:rPr>
+  </w:style>
+  <w:style w:type="paragraph" w:styleId="BalloonText">
+    <w:name w:val="Balloon Text"/>
+    <w:basedOn w:val="Normal"/>
+    <w:link w:val="BalloonTextChar"/>
+    <w:uiPriority w:val="99"/>
+    <w:semiHidden/>
+    <w:unhideWhenUsed/>
+    <w:rsid w:val="006A6274"/>
+    <w:rPr>
+      <w:rFonts w:ascii="Segoe UI" w:hAnsi="Segoe UI" w:cs="Segoe UI"/>
+      <w:sz w:val="18"/>
+      <w:szCs w:val="18"/>
+    </w:rPr>
+  </w:style>
+  <w:style w:type="character" w:customStyle="1" w:styleId="BalloonTextChar">
+    <w:name w:val="Balloon Text Char"/>
+    <w:basedOn w:val="DefaultParagraphFont"/>
+    <w:link w:val="BalloonText"/>
+    <w:uiPriority w:val="99"/>
+    <w:semiHidden/>
+    <w:rsid w:val="006A6274"/>
+    <w:rPr>
+      <w:rFonts w:ascii="Segoe UI" w:eastAsia="Times New Roman" w:hAnsi="Segoe UI" w:cs="Segoe UI"/>
+      <w:sz w:val="18"/>
+      <w:szCs w:val="18"/>
+      <w:lang w:val="ru-RU" w:eastAsia="ru-RU"/>
     </w:rPr>
   </w:style>
 </w:styles>
